--- a/course reviews/Student_30_Course_300.docx
+++ b/course reviews/Student_30_Course_300.docx
@@ -4,25 +4,33 @@
   <w:body>
     <w:p>
       <w:r>
-        <w:t>Year of study: Junior</w:t>
+        <w:t>Year of study: Sophomore, Junior, Senior</w:t>
       </w:r>
     </w:p>
     <w:p>
       <w:r>
-        <w:t>1) Calculus 1 (Math 101)</w:t>
-        <w:br/>
-        <w:t>2) It was a very mismanaged course because they basically told us that the means for the online and inperson final will be separate but in the they were combined, and I ended up securing a B+.</w:t>
-        <w:br/>
-        <w:t>3) Course difficulty was a 4.</w:t>
+        <w:t>Semesters offered: Fall, Spring, Summer</w:t>
       </w:r>
     </w:p>
     <w:p>
       <w:r>
-        <w:t>Gpa: 1) Calculus 1 (Math 101)</w:t>
+        <w:t>Course aliases: Calcu-2, Cal 2, cal two, calculus two, calculus II, Math 102</w:t>
+      </w:r>
+    </w:p>
+    <w:p>
+      <w:r>
+        <w:t>Course review:</w:t>
         <w:br/>
-        <w:t>2) Course content was good, the instructor had a good teaching methodology. The mean getting combined was unfair but apart from that it was a good course overall. I ended up getting an A-.</w:t>
+        <w:t>a) Calculus 2 (MATH-102)</w:t>
         <w:br/>
-        <w:t>3) Course difficulty was a 3.</w:t>
+        <w:t>b) Cal 2 is not an easy course. You can get amazing instructors and still leave the course feeling heartbroken and angry. Take Sir Saad Qadeer as an example, he is a good instructor but most people still don't like him after cal 2 because of how he mismanaged the course. AKA TAKING 4 HOUR CLASSES IN DEADWEEK. Lums' cal 2 is cal2 and cal3 COMBINED. Every other university has 3 calculus courses. But LUMS math department being the math department, combined it. The reason I guess people hate Masood Hussain Shah is because of how he rushes the course and you never learn anything. He doesn't have an option since he has to rush the course to finish all the chapters. Just know that whichever instructor you take, you just have to vomit what you have learned in the paper and forget about it later. THERE IS MINIMAL LEARNING CAL 2 IN LUMS. Although he will give a B+ on mean if that answers your question. In short, don't expect too much.</w:t>
+        <w:br/>
+        <w:t>c)5</w:t>
+      </w:r>
+    </w:p>
+    <w:p>
+      <w:r>
+        <w:t>GPA: 3.30-3.60</w:t>
       </w:r>
     </w:p>
     <w:sectPr>
